--- a/法令ファイル/石油ガス譲与税法施行規則/石油ガス譲与税法施行規則（昭和四十一年自治省令第二号）.docx
+++ b/法令ファイル/石油ガス譲与税法施行規則/石油ガス譲与税法施行規則（昭和四十一年自治省令第二号）.docx
@@ -36,6 +36,8 @@
     <w:p>
       <w:r>
         <w:t>法第二条第三項本文に規定する道路の延長及び面積は、道路の延長にあつては道路法（昭和二十七年法律第百八十号）第二十八条に規定する道路台帳に記載されている道路（同法第九条の路線の認定の公示、同法第十八条第一項の道路の区域の決定の公示及び同条第二項の供用開始の公示が行われたものをいう。）の延長（北海道における一般国道、高速自動車国道及び道路法施行令（昭和二十七年政令第四百七十九号）第三十四条の開発道路にあつてはその延長に〇・八を、沖縄県における一般国道、高速自動車国道及び県道にあつてはその延長に〇・四をそれぞれ乗じた延長）とし、道路の面積にあつては当該道路の延長に当該道路の路面幅員を乗じて算定するものとする。</w:t>
+        <w:br/>
+        <w:t>この場合において、その算定をした数に一メートル又は一平方メートル未満の端数があるときは、その端数を四捨五入する。</w:t>
       </w:r>
     </w:p>
     <w:p>
@@ -53,6 +55,8 @@
       </w:pPr>
       <w:r>
         <w:t>前項の算定は、毎年度、前年の四月一日現在において行うものとする。</w:t>
+        <w:br/>
+        <w:t>ただし、前年の四月二日からその年の四月一日までの間において、市町村の廃置分合、大規模な境界変更又は道路法第七条第三項に規定する指定市（以下「指定市」という。）の指定等により道路を管理する都道府県又は指定市に変更があつたときは、総務大臣が必要と認める場合に限り前項及びこの項本文の規定による算定は、その年の四月一日現在における道路の管理者の区分により行うことができる。</w:t>
       </w:r>
     </w:p>
     <w:p>
@@ -126,6 +130,8 @@
     <w:p>
       <w:r>
         <w:t>石油ガス譲与税を都道府県及び指定市に譲与した後において、その譲与した額の算定に錯誤があつたため、譲与した額を増加し、又は減額する必要が生じたときは、当該錯誤があつたことを発見した日以後に到来する譲与時期のうち総務大臣が定める譲与時期において、当該都道府県又は指定市に譲与すべき額に当該錯誤に係る額を加算し、又は当該譲与すべき額から当該錯誤に係る額を減額するものとする。</w:t>
+        <w:br/>
+        <w:t>この場合において、当該都道府県又は指定市の道路の延長若しくは面積又は延長補正率若しくは面積補正率に錯誤があつたことにより生じた錯誤に係る額は、次の算式によつて得た率（小数点以下三位未満の端数が生ずるときは、これを四捨五入する。）を錯誤があつた年度において当該都道府県又は指定市に譲与した石油ガス譲与税の額に乗じて得た額とする。</w:t>
       </w:r>
     </w:p>
     <w:p>
@@ -176,6 +182,18 @@
       </w:r>
     </w:p>
     <w:p>
+      <w:pPr>
+        <w:pStyle w:val="Heading5"/>
+        <w:ind w:left="440"/>
+      </w:pPr>
+      <w:r>
+        <w:t>１</w:t>
+      </w:r>
+    </w:p>
+    <w:p>
+      <w:pPr>
+        <w:ind w:left="440"/>
+      </w:pPr>
       <w:r>
         <w:t>この省令は、公布の日から施行する。</w:t>
       </w:r>
@@ -224,10 +242,22 @@
         <w:pStyle w:val="Heading1"/>
       </w:pPr>
       <w:r>
-        <w:t>附　則（昭和四三年八月三〇日自治省令第二四号）</w:t>
+        <w:t>附則（昭和四三年八月三〇日自治省令第二四号）</w:t>
       </w:r>
     </w:p>
     <w:p>
+      <w:pPr>
+        <w:pStyle w:val="Heading5"/>
+        <w:ind w:left="440"/>
+      </w:pPr>
+      <w:r>
+        <w:t>１</w:t>
+      </w:r>
+    </w:p>
+    <w:p>
+      <w:pPr>
+        <w:ind w:left="440"/>
+      </w:pPr>
       <w:r>
         <w:t>この省令は、公布の日から施行し、昭和四十三年度分の普通交付税から適用する。</w:t>
       </w:r>
@@ -242,10 +272,22 @@
         <w:pStyle w:val="Heading1"/>
       </w:pPr>
       <w:r>
-        <w:t>附　則（昭和四六年七月五日自治省令第一三号）</w:t>
+        <w:t>附則（昭和四六年七月五日自治省令第一三号）</w:t>
       </w:r>
     </w:p>
     <w:p>
+      <w:pPr>
+        <w:pStyle w:val="Heading5"/>
+        <w:ind w:left="440"/>
+      </w:pPr>
+      <w:r>
+        <w:t>１</w:t>
+      </w:r>
+    </w:p>
+    <w:p>
+      <w:pPr>
+        <w:ind w:left="440"/>
+      </w:pPr>
       <w:r>
         <w:t>この省令は、公布の日から施行する。</w:t>
       </w:r>
@@ -277,7 +319,7 @@
         <w:pStyle w:val="Heading1"/>
       </w:pPr>
       <w:r>
-        <w:t>附　則（昭和四六年八月三一日自治省令第一七号）</w:t>
+        <w:t>附則（昭和四六年八月三一日自治省令第一七号）</w:t>
       </w:r>
     </w:p>
     <w:p>
@@ -295,7 +337,7 @@
         <w:pStyle w:val="Heading1"/>
       </w:pPr>
       <w:r>
-        <w:t>附　則（昭和四七年八月三一日自治省令第二一号）</w:t>
+        <w:t>附則（昭和四七年八月三一日自治省令第二一号）</w:t>
       </w:r>
     </w:p>
     <w:p>
@@ -313,7 +355,7 @@
         <w:pStyle w:val="Heading1"/>
       </w:pPr>
       <w:r>
-        <w:t>附　則（昭和四八年八月三一日自治省令第二二号）</w:t>
+        <w:t>附則（昭和四八年八月三一日自治省令第二二号）</w:t>
       </w:r>
     </w:p>
     <w:p>
@@ -331,7 +373,7 @@
         <w:pStyle w:val="Heading1"/>
       </w:pPr>
       <w:r>
-        <w:t>附　則（昭和五三年八月一九日自治省令第一八号）</w:t>
+        <w:t>附則（昭和五三年八月一九日自治省令第一八号）</w:t>
       </w:r>
     </w:p>
     <w:p>
@@ -349,7 +391,7 @@
         <w:pStyle w:val="Heading1"/>
       </w:pPr>
       <w:r>
-        <w:t>附　則（昭和五五年八月六日自治省令第一九号）</w:t>
+        <w:t>附則（昭和五五年八月六日自治省令第一九号）</w:t>
       </w:r>
     </w:p>
     <w:p>
@@ -388,7 +430,7 @@
         <w:pStyle w:val="Heading1"/>
       </w:pPr>
       <w:r>
-        <w:t>附　則（昭和五七年七月二三日自治省令第一六号）</w:t>
+        <w:t>附則（昭和五七年七月二三日自治省令第一六号）</w:t>
       </w:r>
     </w:p>
     <w:p>
@@ -427,10 +469,22 @@
         <w:pStyle w:val="Heading1"/>
       </w:pPr>
       <w:r>
-        <w:t>附　則（昭和五八年一二月一七日自治省令第二九号）</w:t>
+        <w:t>附則（昭和五八年一二月一七日自治省令第二九号）</w:t>
       </w:r>
     </w:p>
     <w:p>
+      <w:pPr>
+        <w:pStyle w:val="Heading5"/>
+        <w:ind w:left="440"/>
+      </w:pPr>
+      <w:r>
+        <w:t>１</w:t>
+      </w:r>
+    </w:p>
+    <w:p>
+      <w:pPr>
+        <w:ind w:left="440"/>
+      </w:pPr>
       <w:r>
         <w:t>この省令は、公布の日から施行する。</w:t>
       </w:r>
@@ -462,7 +516,7 @@
         <w:pStyle w:val="Heading1"/>
       </w:pPr>
       <w:r>
-        <w:t>附　則（昭和五九年三月三一日自治省令第六号）</w:t>
+        <w:t>附則（昭和五九年三月三一日自治省令第六号）</w:t>
       </w:r>
     </w:p>
     <w:p>
@@ -501,7 +555,7 @@
         <w:pStyle w:val="Heading1"/>
       </w:pPr>
       <w:r>
-        <w:t>附　則（平成一二年九月一四日自治省令第四四号）</w:t>
+        <w:t>附則（平成一二年九月一四日自治省令第四四号）</w:t>
       </w:r>
     </w:p>
     <w:p>
@@ -519,7 +573,7 @@
         <w:pStyle w:val="Heading1"/>
       </w:pPr>
       <w:r>
-        <w:t>附　則（平成一三年六月七日総務省令第八四号）</w:t>
+        <w:t>附則（平成一三年六月七日総務省令第八四号）</w:t>
       </w:r>
     </w:p>
     <w:p>
@@ -537,7 +591,7 @@
         <w:pStyle w:val="Heading1"/>
       </w:pPr>
       <w:r>
-        <w:t>附　則（平成一五年三月三一日総務省令第六四号）</w:t>
+        <w:t>附則（平成一五年三月三一日総務省令第六四号）</w:t>
       </w:r>
     </w:p>
     <w:p>
@@ -563,7 +617,7 @@
         <w:pStyle w:val="Heading1"/>
       </w:pPr>
       <w:r>
-        <w:t>附　則（平成一七年九月二七日総務省令第一四一号）</w:t>
+        <w:t>附則（平成一七年九月二七日総務省令第一四一号）</w:t>
       </w:r>
     </w:p>
     <w:p>
@@ -581,7 +635,7 @@
         <w:pStyle w:val="Heading1"/>
       </w:pPr>
       <w:r>
-        <w:t>附　則（平成二〇年四月三〇日総務省令第五七号）</w:t>
+        <w:t>附則（平成二〇年四月三〇日総務省令第五七号）</w:t>
       </w:r>
     </w:p>
     <w:p>
@@ -630,7 +684,7 @@
     </w:pPr>
     <w:r>
       <w:tab/>
-      <w:t>WeGov v0.1 - FTS141</w:t>
+      <w:t>WeGov v0.2 - FTS141</w:t>
     </w:r>
   </w:p>
 </w:ftr>
